--- a/src/SP5/SP5.docx
+++ b/src/SP5/SP5.docx
@@ -1,6 +1,6 @@
 
 <file path=word/document.xml><?xml version="1.0" encoding="utf-8"?>
-<w:document xmlns:wpc="http://schemas.microsoft.com/office/word/2010/wordprocessingCanvas" xmlns:cx="http://schemas.microsoft.com/office/drawing/2014/chartex" xmlns:cx1="http://schemas.microsoft.com/office/drawing/2015/9/8/chartex" xmlns:cx2="http://schemas.microsoft.com/office/drawing/2015/10/21/chartex" xmlns:cx3="http://schemas.microsoft.com/office/drawing/2016/5/9/chartex" xmlns:cx4="http://schemas.microsoft.com/office/drawing/2016/5/10/chartex" xmlns:cx5="http://schemas.microsoft.com/office/drawing/2016/5/11/chartex" xmlns:cx6="http://schemas.microsoft.com/office/drawing/2016/5/12/chartex" xmlns:cx7="http://schemas.microsoft.com/office/drawing/2016/5/13/chartex" xmlns:cx8="http://schemas.microsoft.com/office/drawing/2016/5/14/chartex" xmlns:mc="http://schemas.openxmlformats.org/markup-compatibility/2006" xmlns:aink="http://schemas.microsoft.com/office/drawing/2016/ink" xmlns:am3d="http://schemas.microsoft.com/office/drawing/2017/model3d" xmlns:o="urn:schemas-microsoft-com:office:office" xmlns:r="http://schemas.openxmlformats.org/officeDocument/2006/relationships" xmlns:m="http://schemas.openxmlformats.org/officeDocument/2006/math" xmlns:v="urn:schemas-microsoft-com:vml" xmlns:wp14="http://schemas.microsoft.com/office/word/2010/wordprocessingDrawing" xmlns:wp="http://schemas.openxmlformats.org/drawingml/2006/wordprocessingDrawing" xmlns:w10="urn:schemas-microsoft-com:office:word" xmlns:w="http://schemas.openxmlformats.org/wordprocessingml/2006/main" xmlns:w14="http://schemas.microsoft.com/office/word/2010/wordml" xmlns:w15="http://schemas.microsoft.com/office/word/2012/wordml" xmlns:w16se="http://schemas.microsoft.com/office/word/2015/wordml/symex" xmlns:wpg="http://schemas.microsoft.com/office/word/2010/wordprocessingGroup" xmlns:wpi="http://schemas.microsoft.com/office/word/2010/wordprocessingInk" xmlns:wne="http://schemas.microsoft.com/office/word/2006/wordml" xmlns:wps="http://schemas.microsoft.com/office/word/2010/wordprocessingShape" mc:Ignorable="w14 w15 w16se wp14">
+<w:document xmlns:wpc="http://schemas.microsoft.com/office/word/2010/wordprocessingCanvas" xmlns:cx="http://schemas.microsoft.com/office/drawing/2014/chartex" xmlns:cx1="http://schemas.microsoft.com/office/drawing/2015/9/8/chartex" xmlns:cx2="http://schemas.microsoft.com/office/drawing/2015/10/21/chartex" xmlns:cx3="http://schemas.microsoft.com/office/drawing/2016/5/9/chartex" xmlns:cx4="http://schemas.microsoft.com/office/drawing/2016/5/10/chartex" xmlns:cx5="http://schemas.microsoft.com/office/drawing/2016/5/11/chartex" xmlns:cx6="http://schemas.microsoft.com/office/drawing/2016/5/12/chartex" xmlns:cx7="http://schemas.microsoft.com/office/drawing/2016/5/13/chartex" xmlns:cx8="http://schemas.microsoft.com/office/drawing/2016/5/14/chartex" xmlns:mc="http://schemas.openxmlformats.org/markup-compatibility/2006" xmlns:aink="http://schemas.microsoft.com/office/drawing/2016/ink" xmlns:am3d="http://schemas.microsoft.com/office/drawing/2017/model3d" xmlns:o="urn:schemas-microsoft-com:office:office" xmlns:r="http://schemas.openxmlformats.org/officeDocument/2006/relationships" xmlns:m="http://schemas.openxmlformats.org/officeDocument/2006/math" xmlns:v="urn:schemas-microsoft-com:vml" xmlns:wp14="http://schemas.microsoft.com/office/word/2010/wordprocessingDrawing" xmlns:wp="http://schemas.openxmlformats.org/drawingml/2006/wordprocessingDrawing" xmlns:w10="urn:schemas-microsoft-com:office:word" xmlns:w="http://schemas.openxmlformats.org/wordprocessingml/2006/main" xmlns:w14="http://schemas.microsoft.com/office/word/2010/wordml" xmlns:w15="http://schemas.microsoft.com/office/word/2012/wordml" xmlns:w16cid="http://schemas.microsoft.com/office/word/2016/wordml/cid" xmlns:w16se="http://schemas.microsoft.com/office/word/2015/wordml/symex" xmlns:wpg="http://schemas.microsoft.com/office/word/2010/wordprocessingGroup" xmlns:wpi="http://schemas.microsoft.com/office/word/2010/wordprocessingInk" xmlns:wne="http://schemas.microsoft.com/office/word/2006/wordml" xmlns:wps="http://schemas.microsoft.com/office/word/2010/wordprocessingShape" mc:Ignorable="w14 w15 w16se w16cid wp14">
   <w:body>
     <w:p>
       <w:pPr>
@@ -7117,8 +7117,465 @@
         </w:rPr>
         <w:t>licates merge seems to work well</w:t>
       </w:r>
+    </w:p>
+    <w:p>
+      <w:pPr>
+        <w:pStyle w:val="Subtitle"/>
+        <w:spacing w:before="240"/>
+        <w:rPr>
+          <w:b/>
+          <w:i w:val="0"/>
+        </w:rPr>
+      </w:pPr>
+      <w:r>
+        <w:rPr>
+          <w:b/>
+          <w:i w:val="0"/>
+        </w:rPr>
+        <w:t>Problem 5</w:t>
+      </w:r>
+    </w:p>
+    <w:tbl>
+      <w:tblPr>
+        <w:tblStyle w:val="TableGrid"/>
+        <w:tblW w:w="0" w:type="auto"/>
+        <w:tblLayout w:type="fixed"/>
+        <w:tblLook w:val="04A0" w:firstRow="1" w:lastRow="0" w:firstColumn="1" w:lastColumn="0" w:noHBand="0" w:noVBand="1"/>
+      </w:tblPr>
+      <w:tblGrid>
+        <w:gridCol w:w="2840"/>
+        <w:gridCol w:w="2667"/>
+        <w:gridCol w:w="2480"/>
+      </w:tblGrid>
+      <w:tr>
+        <w:trPr>
+          <w:trHeight w:val="728"/>
+        </w:trPr>
+        <w:tc>
+          <w:tcPr>
+            <w:tcW w:w="2840" w:type="dxa"/>
+          </w:tcPr>
+          <w:p>
+            <w:pPr>
+              <w:pStyle w:val="Subtitle"/>
+              <w:spacing w:before="240"/>
+              <w:rPr>
+                <w:i w:val="0"/>
+              </w:rPr>
+            </w:pPr>
+            <w:r>
+              <w:rPr>
+                <w:i w:val="0"/>
+              </w:rPr>
+              <w:t>Input Size M=1000000</w:t>
+            </w:r>
+          </w:p>
+        </w:tc>
+        <w:tc>
+          <w:tcPr>
+            <w:tcW w:w="2667" w:type="dxa"/>
+            <w:tcBorders>
+              <w:right w:val="single" w:sz="4" w:space="0" w:color="auto"/>
+            </w:tcBorders>
+          </w:tcPr>
+          <w:p>
+            <w:pPr>
+              <w:pStyle w:val="Subtitle"/>
+              <w:spacing w:before="240"/>
+              <w:rPr>
+                <w:i w:val="0"/>
+              </w:rPr>
+            </w:pPr>
+            <w:r>
+              <w:rPr>
+                <w:i w:val="0"/>
+              </w:rPr>
+              <w:t xml:space="preserve">  External </w:t>
+            </w:r>
+            <w:proofErr w:type="spellStart"/>
+            <w:r>
+              <w:rPr>
+                <w:i w:val="0"/>
+              </w:rPr>
+              <w:t>MergeSort</w:t>
+            </w:r>
+            <w:proofErr w:type="spellEnd"/>
+            <w:r>
+              <w:rPr>
+                <w:i w:val="0"/>
+              </w:rPr>
+              <w:t xml:space="preserve"> </w:t>
+            </w:r>
+          </w:p>
+        </w:tc>
+        <w:tc>
+          <w:tcPr>
+            <w:tcW w:w="2480" w:type="dxa"/>
+            <w:tcBorders>
+              <w:left w:val="single" w:sz="4" w:space="0" w:color="auto"/>
+            </w:tcBorders>
+          </w:tcPr>
+          <w:p>
+            <w:pPr>
+              <w:pStyle w:val="Subtitle"/>
+              <w:spacing w:before="240"/>
+              <w:rPr>
+                <w:i w:val="0"/>
+              </w:rPr>
+            </w:pPr>
+            <w:r>
+              <w:rPr>
+                <w:i w:val="0"/>
+              </w:rPr>
+              <w:t xml:space="preserve">External </w:t>
+            </w:r>
+            <w:proofErr w:type="spellStart"/>
+            <w:r>
+              <w:rPr>
+                <w:i w:val="0"/>
+              </w:rPr>
+              <w:t>QuickSort</w:t>
+            </w:r>
+            <w:proofErr w:type="spellEnd"/>
+          </w:p>
+        </w:tc>
+      </w:tr>
+      <w:tr>
+        <w:tc>
+          <w:tcPr>
+            <w:tcW w:w="2840" w:type="dxa"/>
+          </w:tcPr>
+          <w:p>
+            <w:pPr>
+              <w:pStyle w:val="Subtitle"/>
+              <w:spacing w:before="240"/>
+              <w:rPr>
+                <w:i w:val="0"/>
+              </w:rPr>
+            </w:pPr>
+            <w:r>
+              <w:rPr>
+                <w:i w:val="0"/>
+              </w:rPr>
+              <w:t xml:space="preserve">   2M</w:t>
+            </w:r>
+          </w:p>
+        </w:tc>
+        <w:tc>
+          <w:tcPr>
+            <w:tcW w:w="2667" w:type="dxa"/>
+          </w:tcPr>
+          <w:p>
+            <w:pPr>
+              <w:pStyle w:val="Subtitle"/>
+              <w:spacing w:before="240"/>
+              <w:rPr>
+                <w:i w:val="0"/>
+              </w:rPr>
+            </w:pPr>
+            <w:r>
+              <w:rPr>
+                <w:i w:val="0"/>
+              </w:rPr>
+              <w:t xml:space="preserve">   7360ms</w:t>
+            </w:r>
+          </w:p>
+        </w:tc>
+        <w:tc>
+          <w:tcPr>
+            <w:tcW w:w="2480" w:type="dxa"/>
+          </w:tcPr>
+          <w:p>
+            <w:pPr>
+              <w:pStyle w:val="Subtitle"/>
+              <w:spacing w:before="240"/>
+              <w:rPr>
+                <w:i w:val="0"/>
+              </w:rPr>
+            </w:pPr>
+            <w:r>
+              <w:rPr>
+                <w:i w:val="0"/>
+              </w:rPr>
+              <w:t xml:space="preserve">  8523ms</w:t>
+            </w:r>
+          </w:p>
+        </w:tc>
+      </w:tr>
+      <w:tr>
+        <w:tc>
+          <w:tcPr>
+            <w:tcW w:w="2840" w:type="dxa"/>
+          </w:tcPr>
+          <w:p>
+            <w:pPr>
+              <w:pStyle w:val="Subtitle"/>
+              <w:spacing w:before="240"/>
+              <w:rPr>
+                <w:i w:val="0"/>
+              </w:rPr>
+            </w:pPr>
+            <w:r>
+              <w:rPr>
+                <w:i w:val="0"/>
+              </w:rPr>
+              <w:t xml:space="preserve">   4M</w:t>
+            </w:r>
+          </w:p>
+        </w:tc>
+        <w:tc>
+          <w:tcPr>
+            <w:tcW w:w="2667" w:type="dxa"/>
+          </w:tcPr>
+          <w:p>
+            <w:pPr>
+              <w:pStyle w:val="Subtitle"/>
+              <w:spacing w:before="240"/>
+              <w:rPr>
+                <w:i w:val="0"/>
+              </w:rPr>
+            </w:pPr>
+            <w:r>
+              <w:rPr>
+                <w:i w:val="0"/>
+              </w:rPr>
+              <w:t xml:space="preserve">   15548ms</w:t>
+            </w:r>
+          </w:p>
+        </w:tc>
+        <w:tc>
+          <w:tcPr>
+            <w:tcW w:w="2480" w:type="dxa"/>
+          </w:tcPr>
+          <w:p>
+            <w:pPr>
+              <w:pStyle w:val="Subtitle"/>
+              <w:spacing w:before="240"/>
+              <w:rPr>
+                <w:i w:val="0"/>
+              </w:rPr>
+            </w:pPr>
+            <w:r>
+              <w:rPr>
+                <w:i w:val="0"/>
+              </w:rPr>
+              <w:t xml:space="preserve">  27353ms</w:t>
+            </w:r>
+          </w:p>
+        </w:tc>
+      </w:tr>
+      <w:tr>
+        <w:tc>
+          <w:tcPr>
+            <w:tcW w:w="2840" w:type="dxa"/>
+          </w:tcPr>
+          <w:p>
+            <w:pPr>
+              <w:pStyle w:val="Subtitle"/>
+              <w:spacing w:before="240"/>
+              <w:rPr>
+                <w:i w:val="0"/>
+              </w:rPr>
+            </w:pPr>
+            <w:r>
+              <w:rPr>
+                <w:i w:val="0"/>
+              </w:rPr>
+              <w:t xml:space="preserve">    8M</w:t>
+            </w:r>
+          </w:p>
+        </w:tc>
+        <w:tc>
+          <w:tcPr>
+            <w:tcW w:w="2667" w:type="dxa"/>
+          </w:tcPr>
+          <w:p>
+            <w:pPr>
+              <w:pStyle w:val="Subtitle"/>
+              <w:spacing w:before="240"/>
+              <w:rPr>
+                <w:i w:val="0"/>
+              </w:rPr>
+            </w:pPr>
+            <w:r>
+              <w:rPr>
+                <w:i w:val="0"/>
+              </w:rPr>
+              <w:t xml:space="preserve">    </w:t>
+            </w:r>
+            <w:r>
+              <w:rPr>
+                <w:i w:val="0"/>
+              </w:rPr>
+              <w:t>36690</w:t>
+            </w:r>
+            <w:r>
+              <w:rPr>
+                <w:i w:val="0"/>
+              </w:rPr>
+              <w:t>ms</w:t>
+            </w:r>
+          </w:p>
+        </w:tc>
+        <w:tc>
+          <w:tcPr>
+            <w:tcW w:w="2480" w:type="dxa"/>
+          </w:tcPr>
+          <w:p>
+            <w:pPr>
+              <w:pStyle w:val="Subtitle"/>
+              <w:spacing w:before="240"/>
+              <w:rPr>
+                <w:i w:val="0"/>
+              </w:rPr>
+            </w:pPr>
+            <w:r>
+              <w:rPr>
+                <w:i w:val="0"/>
+              </w:rPr>
+              <w:t xml:space="preserve">   </w:t>
+            </w:r>
+            <w:r>
+              <w:rPr>
+                <w:i w:val="0"/>
+              </w:rPr>
+              <w:t>69396</w:t>
+            </w:r>
+            <w:r>
+              <w:rPr>
+                <w:i w:val="0"/>
+              </w:rPr>
+              <w:t>ms</w:t>
+            </w:r>
+          </w:p>
+        </w:tc>
+      </w:tr>
+      <w:tr>
+        <w:tc>
+          <w:tcPr>
+            <w:tcW w:w="2840" w:type="dxa"/>
+          </w:tcPr>
+          <w:p>
+            <w:pPr>
+              <w:pStyle w:val="Subtitle"/>
+              <w:spacing w:before="240"/>
+              <w:rPr>
+                <w:i w:val="0"/>
+              </w:rPr>
+            </w:pPr>
+            <w:r>
+              <w:rPr>
+                <w:i w:val="0"/>
+              </w:rPr>
+              <w:t xml:space="preserve">    1</w:t>
+            </w:r>
+            <w:r>
+              <w:rPr>
+                <w:i w:val="0"/>
+              </w:rPr>
+              <w:t>0M</w:t>
+            </w:r>
+          </w:p>
+        </w:tc>
+        <w:tc>
+          <w:tcPr>
+            <w:tcW w:w="2667" w:type="dxa"/>
+          </w:tcPr>
+          <w:p>
+            <w:pPr>
+              <w:pStyle w:val="Subtitle"/>
+              <w:spacing w:before="240"/>
+              <w:rPr>
+                <w:i w:val="0"/>
+              </w:rPr>
+            </w:pPr>
+            <w:r>
+              <w:rPr>
+                <w:i w:val="0"/>
+              </w:rPr>
+              <w:t xml:space="preserve">   </w:t>
+            </w:r>
+            <w:r>
+              <w:rPr>
+                <w:i w:val="0"/>
+              </w:rPr>
+              <w:t>39703ms</w:t>
+            </w:r>
+          </w:p>
+        </w:tc>
+        <w:tc>
+          <w:tcPr>
+            <w:tcW w:w="2480" w:type="dxa"/>
+          </w:tcPr>
+          <w:p>
+            <w:pPr>
+              <w:pStyle w:val="Subtitle"/>
+              <w:spacing w:before="240"/>
+              <w:rPr>
+                <w:i w:val="0"/>
+              </w:rPr>
+            </w:pPr>
+            <w:r>
+              <w:rPr>
+                <w:i w:val="0"/>
+              </w:rPr>
+              <w:t>179160ms</w:t>
+            </w:r>
+          </w:p>
+        </w:tc>
+      </w:tr>
+    </w:tbl>
+    <w:p>
+      <w:pPr>
+        <w:pStyle w:val="Subtitle"/>
+        <w:spacing w:before="240"/>
+        <w:jc w:val="center"/>
+        <w:rPr>
+          <w:i w:val="0"/>
+        </w:rPr>
+      </w:pPr>
+      <w:r>
+        <w:rPr>
+          <w:i w:val="0"/>
+        </w:rPr>
+        <w:t xml:space="preserve">External </w:t>
+      </w:r>
+      <w:proofErr w:type="spellStart"/>
+      <w:r>
+        <w:rPr>
+          <w:i w:val="0"/>
+        </w:rPr>
+        <w:t>MergeSort</w:t>
+      </w:r>
+      <w:proofErr w:type="spellEnd"/>
+      <w:r>
+        <w:rPr>
+          <w:i w:val="0"/>
+        </w:rPr>
+        <w:t xml:space="preserve"> clearly bea</w:t>
+      </w:r>
       <w:bookmarkStart w:id="0" w:name="_GoBack"/>
       <w:bookmarkEnd w:id="0"/>
+      <w:r>
+        <w:rPr>
+          <w:i w:val="0"/>
+        </w:rPr>
+        <w:t xml:space="preserve">ts the running time of External </w:t>
+      </w:r>
+      <w:proofErr w:type="spellStart"/>
+      <w:r>
+        <w:rPr>
+          <w:i w:val="0"/>
+        </w:rPr>
+        <w:t>QuickSort</w:t>
+      </w:r>
+      <w:proofErr w:type="spellEnd"/>
+      <w:r>
+        <w:rPr>
+          <w:i w:val="0"/>
+        </w:rPr>
+        <w:t>.</w:t>
+      </w:r>
     </w:p>
     <w:sectPr>
       <w:headerReference w:type="default" r:id="rId9"/>
@@ -7135,7 +7592,7 @@
 </file>
 
 <file path=word/endnotes.xml><?xml version="1.0" encoding="utf-8"?>
-<w:endnotes xmlns:wpc="http://schemas.microsoft.com/office/word/2010/wordprocessingCanvas" xmlns:cx="http://schemas.microsoft.com/office/drawing/2014/chartex" xmlns:cx1="http://schemas.microsoft.com/office/drawing/2015/9/8/chartex" xmlns:cx2="http://schemas.microsoft.com/office/drawing/2015/10/21/chartex" xmlns:cx3="http://schemas.microsoft.com/office/drawing/2016/5/9/chartex" xmlns:cx4="http://schemas.microsoft.com/office/drawing/2016/5/10/chartex" xmlns:cx5="http://schemas.microsoft.com/office/drawing/2016/5/11/chartex" xmlns:cx6="http://schemas.microsoft.com/office/drawing/2016/5/12/chartex" xmlns:cx7="http://schemas.microsoft.com/office/drawing/2016/5/13/chartex" xmlns:cx8="http://schemas.microsoft.com/office/drawing/2016/5/14/chartex" xmlns:mc="http://schemas.openxmlformats.org/markup-compatibility/2006" xmlns:aink="http://schemas.microsoft.com/office/drawing/2016/ink" xmlns:am3d="http://schemas.microsoft.com/office/drawing/2017/model3d" xmlns:o="urn:schemas-microsoft-com:office:office" xmlns:r="http://schemas.openxmlformats.org/officeDocument/2006/relationships" xmlns:m="http://schemas.openxmlformats.org/officeDocument/2006/math" xmlns:v="urn:schemas-microsoft-com:vml" xmlns:wp14="http://schemas.microsoft.com/office/word/2010/wordprocessingDrawing" xmlns:wp="http://schemas.openxmlformats.org/drawingml/2006/wordprocessingDrawing" xmlns:w10="urn:schemas-microsoft-com:office:word" xmlns:w="http://schemas.openxmlformats.org/wordprocessingml/2006/main" xmlns:w14="http://schemas.microsoft.com/office/word/2010/wordml" xmlns:w15="http://schemas.microsoft.com/office/word/2012/wordml" xmlns:w16se="http://schemas.microsoft.com/office/word/2015/wordml/symex" xmlns:wpg="http://schemas.microsoft.com/office/word/2010/wordprocessingGroup" xmlns:wpi="http://schemas.microsoft.com/office/word/2010/wordprocessingInk" xmlns:wne="http://schemas.microsoft.com/office/word/2006/wordml" xmlns:wps="http://schemas.microsoft.com/office/word/2010/wordprocessingShape" mc:Ignorable="w14 w15 w16se wp14">
+<w:endnotes xmlns:wpc="http://schemas.microsoft.com/office/word/2010/wordprocessingCanvas" xmlns:cx="http://schemas.microsoft.com/office/drawing/2014/chartex" xmlns:cx1="http://schemas.microsoft.com/office/drawing/2015/9/8/chartex" xmlns:cx2="http://schemas.microsoft.com/office/drawing/2015/10/21/chartex" xmlns:cx3="http://schemas.microsoft.com/office/drawing/2016/5/9/chartex" xmlns:cx4="http://schemas.microsoft.com/office/drawing/2016/5/10/chartex" xmlns:cx5="http://schemas.microsoft.com/office/drawing/2016/5/11/chartex" xmlns:cx6="http://schemas.microsoft.com/office/drawing/2016/5/12/chartex" xmlns:cx7="http://schemas.microsoft.com/office/drawing/2016/5/13/chartex" xmlns:cx8="http://schemas.microsoft.com/office/drawing/2016/5/14/chartex" xmlns:mc="http://schemas.openxmlformats.org/markup-compatibility/2006" xmlns:aink="http://schemas.microsoft.com/office/drawing/2016/ink" xmlns:am3d="http://schemas.microsoft.com/office/drawing/2017/model3d" xmlns:o="urn:schemas-microsoft-com:office:office" xmlns:r="http://schemas.openxmlformats.org/officeDocument/2006/relationships" xmlns:m="http://schemas.openxmlformats.org/officeDocument/2006/math" xmlns:v="urn:schemas-microsoft-com:vml" xmlns:wp14="http://schemas.microsoft.com/office/word/2010/wordprocessingDrawing" xmlns:wp="http://schemas.openxmlformats.org/drawingml/2006/wordprocessingDrawing" xmlns:w10="urn:schemas-microsoft-com:office:word" xmlns:w="http://schemas.openxmlformats.org/wordprocessingml/2006/main" xmlns:w14="http://schemas.microsoft.com/office/word/2010/wordml" xmlns:w15="http://schemas.microsoft.com/office/word/2012/wordml" xmlns:w16cid="http://schemas.microsoft.com/office/word/2016/wordml/cid" xmlns:w16se="http://schemas.microsoft.com/office/word/2015/wordml/symex" xmlns:wpg="http://schemas.microsoft.com/office/word/2010/wordprocessingGroup" xmlns:wpi="http://schemas.microsoft.com/office/word/2010/wordprocessingInk" xmlns:wne="http://schemas.microsoft.com/office/word/2006/wordml" xmlns:wps="http://schemas.microsoft.com/office/word/2010/wordprocessingShape" mc:Ignorable="w14 w15 w16se w16cid wp14">
   <w:endnote w:type="separator" w:id="-1">
     <w:p>
       <w:pPr>
@@ -7160,7 +7617,7 @@
 </file>
 
 <file path=word/footer1.xml><?xml version="1.0" encoding="utf-8"?>
-<w:ftr xmlns:wpc="http://schemas.microsoft.com/office/word/2010/wordprocessingCanvas" xmlns:cx="http://schemas.microsoft.com/office/drawing/2014/chartex" xmlns:cx1="http://schemas.microsoft.com/office/drawing/2015/9/8/chartex" xmlns:cx2="http://schemas.microsoft.com/office/drawing/2015/10/21/chartex" xmlns:cx3="http://schemas.microsoft.com/office/drawing/2016/5/9/chartex" xmlns:cx4="http://schemas.microsoft.com/office/drawing/2016/5/10/chartex" xmlns:cx5="http://schemas.microsoft.com/office/drawing/2016/5/11/chartex" xmlns:cx6="http://schemas.microsoft.com/office/drawing/2016/5/12/chartex" xmlns:cx7="http://schemas.microsoft.com/office/drawing/2016/5/13/chartex" xmlns:cx8="http://schemas.microsoft.com/office/drawing/2016/5/14/chartex" xmlns:mc="http://schemas.openxmlformats.org/markup-compatibility/2006" xmlns:aink="http://schemas.microsoft.com/office/drawing/2016/ink" xmlns:am3d="http://schemas.microsoft.com/office/drawing/2017/model3d" xmlns:o="urn:schemas-microsoft-com:office:office" xmlns:r="http://schemas.openxmlformats.org/officeDocument/2006/relationships" xmlns:m="http://schemas.openxmlformats.org/officeDocument/2006/math" xmlns:v="urn:schemas-microsoft-com:vml" xmlns:wp14="http://schemas.microsoft.com/office/word/2010/wordprocessingDrawing" xmlns:wp="http://schemas.openxmlformats.org/drawingml/2006/wordprocessingDrawing" xmlns:w10="urn:schemas-microsoft-com:office:word" xmlns:w="http://schemas.openxmlformats.org/wordprocessingml/2006/main" xmlns:w14="http://schemas.microsoft.com/office/word/2010/wordml" xmlns:w15="http://schemas.microsoft.com/office/word/2012/wordml" xmlns:w16se="http://schemas.microsoft.com/office/word/2015/wordml/symex" xmlns:wpg="http://schemas.microsoft.com/office/word/2010/wordprocessingGroup" xmlns:wpi="http://schemas.microsoft.com/office/word/2010/wordprocessingInk" xmlns:wne="http://schemas.microsoft.com/office/word/2006/wordml" xmlns:wps="http://schemas.microsoft.com/office/word/2010/wordprocessingShape" mc:Ignorable="w14 w15 w16se wp14">
+<w:ftr xmlns:wpc="http://schemas.microsoft.com/office/word/2010/wordprocessingCanvas" xmlns:cx="http://schemas.microsoft.com/office/drawing/2014/chartex" xmlns:cx1="http://schemas.microsoft.com/office/drawing/2015/9/8/chartex" xmlns:cx2="http://schemas.microsoft.com/office/drawing/2015/10/21/chartex" xmlns:cx3="http://schemas.microsoft.com/office/drawing/2016/5/9/chartex" xmlns:cx4="http://schemas.microsoft.com/office/drawing/2016/5/10/chartex" xmlns:cx5="http://schemas.microsoft.com/office/drawing/2016/5/11/chartex" xmlns:cx6="http://schemas.microsoft.com/office/drawing/2016/5/12/chartex" xmlns:cx7="http://schemas.microsoft.com/office/drawing/2016/5/13/chartex" xmlns:cx8="http://schemas.microsoft.com/office/drawing/2016/5/14/chartex" xmlns:mc="http://schemas.openxmlformats.org/markup-compatibility/2006" xmlns:aink="http://schemas.microsoft.com/office/drawing/2016/ink" xmlns:am3d="http://schemas.microsoft.com/office/drawing/2017/model3d" xmlns:o="urn:schemas-microsoft-com:office:office" xmlns:r="http://schemas.openxmlformats.org/officeDocument/2006/relationships" xmlns:m="http://schemas.openxmlformats.org/officeDocument/2006/math" xmlns:v="urn:schemas-microsoft-com:vml" xmlns:wp14="http://schemas.microsoft.com/office/word/2010/wordprocessingDrawing" xmlns:wp="http://schemas.openxmlformats.org/drawingml/2006/wordprocessingDrawing" xmlns:w10="urn:schemas-microsoft-com:office:word" xmlns:w="http://schemas.openxmlformats.org/wordprocessingml/2006/main" xmlns:w14="http://schemas.microsoft.com/office/word/2010/wordml" xmlns:w15="http://schemas.microsoft.com/office/word/2012/wordml" xmlns:w16cid="http://schemas.microsoft.com/office/word/2016/wordml/cid" xmlns:w16se="http://schemas.microsoft.com/office/word/2015/wordml/symex" xmlns:wpg="http://schemas.microsoft.com/office/word/2010/wordprocessingGroup" xmlns:wpi="http://schemas.microsoft.com/office/word/2010/wordprocessingInk" xmlns:wne="http://schemas.microsoft.com/office/word/2006/wordml" xmlns:wps="http://schemas.microsoft.com/office/word/2010/wordprocessingShape" mc:Ignorable="w14 w15 w16se w16cid wp14">
   <w:p>
     <w:pPr>
       <w:pStyle w:val="Footer"/>
@@ -7181,7 +7638,7 @@
       <w:rPr>
         <w:noProof/>
       </w:rPr>
-      <w:t>4</w:t>
+      <w:t>3</w:t>
     </w:r>
     <w:r>
       <w:rPr>
@@ -7279,7 +7736,7 @@
 </file>
 
 <file path=word/footnotes.xml><?xml version="1.0" encoding="utf-8"?>
-<w:footnotes xmlns:wpc="http://schemas.microsoft.com/office/word/2010/wordprocessingCanvas" xmlns:cx="http://schemas.microsoft.com/office/drawing/2014/chartex" xmlns:cx1="http://schemas.microsoft.com/office/drawing/2015/9/8/chartex" xmlns:cx2="http://schemas.microsoft.com/office/drawing/2015/10/21/chartex" xmlns:cx3="http://schemas.microsoft.com/office/drawing/2016/5/9/chartex" xmlns:cx4="http://schemas.microsoft.com/office/drawing/2016/5/10/chartex" xmlns:cx5="http://schemas.microsoft.com/office/drawing/2016/5/11/chartex" xmlns:cx6="http://schemas.microsoft.com/office/drawing/2016/5/12/chartex" xmlns:cx7="http://schemas.microsoft.com/office/drawing/2016/5/13/chartex" xmlns:cx8="http://schemas.microsoft.com/office/drawing/2016/5/14/chartex" xmlns:mc="http://schemas.openxmlformats.org/markup-compatibility/2006" xmlns:aink="http://schemas.microsoft.com/office/drawing/2016/ink" xmlns:am3d="http://schemas.microsoft.com/office/drawing/2017/model3d" xmlns:o="urn:schemas-microsoft-com:office:office" xmlns:r="http://schemas.openxmlformats.org/officeDocument/2006/relationships" xmlns:m="http://schemas.openxmlformats.org/officeDocument/2006/math" xmlns:v="urn:schemas-microsoft-com:vml" xmlns:wp14="http://schemas.microsoft.com/office/word/2010/wordprocessingDrawing" xmlns:wp="http://schemas.openxmlformats.org/drawingml/2006/wordprocessingDrawing" xmlns:w10="urn:schemas-microsoft-com:office:word" xmlns:w="http://schemas.openxmlformats.org/wordprocessingml/2006/main" xmlns:w14="http://schemas.microsoft.com/office/word/2010/wordml" xmlns:w15="http://schemas.microsoft.com/office/word/2012/wordml" xmlns:w16se="http://schemas.microsoft.com/office/word/2015/wordml/symex" xmlns:wpg="http://schemas.microsoft.com/office/word/2010/wordprocessingGroup" xmlns:wpi="http://schemas.microsoft.com/office/word/2010/wordprocessingInk" xmlns:wne="http://schemas.microsoft.com/office/word/2006/wordml" xmlns:wps="http://schemas.microsoft.com/office/word/2010/wordprocessingShape" mc:Ignorable="w14 w15 w16se wp14">
+<w:footnotes xmlns:wpc="http://schemas.microsoft.com/office/word/2010/wordprocessingCanvas" xmlns:cx="http://schemas.microsoft.com/office/drawing/2014/chartex" xmlns:cx1="http://schemas.microsoft.com/office/drawing/2015/9/8/chartex" xmlns:cx2="http://schemas.microsoft.com/office/drawing/2015/10/21/chartex" xmlns:cx3="http://schemas.microsoft.com/office/drawing/2016/5/9/chartex" xmlns:cx4="http://schemas.microsoft.com/office/drawing/2016/5/10/chartex" xmlns:cx5="http://schemas.microsoft.com/office/drawing/2016/5/11/chartex" xmlns:cx6="http://schemas.microsoft.com/office/drawing/2016/5/12/chartex" xmlns:cx7="http://schemas.microsoft.com/office/drawing/2016/5/13/chartex" xmlns:cx8="http://schemas.microsoft.com/office/drawing/2016/5/14/chartex" xmlns:mc="http://schemas.openxmlformats.org/markup-compatibility/2006" xmlns:aink="http://schemas.microsoft.com/office/drawing/2016/ink" xmlns:am3d="http://schemas.microsoft.com/office/drawing/2017/model3d" xmlns:o="urn:schemas-microsoft-com:office:office" xmlns:r="http://schemas.openxmlformats.org/officeDocument/2006/relationships" xmlns:m="http://schemas.openxmlformats.org/officeDocument/2006/math" xmlns:v="urn:schemas-microsoft-com:vml" xmlns:wp14="http://schemas.microsoft.com/office/word/2010/wordprocessingDrawing" xmlns:wp="http://schemas.openxmlformats.org/drawingml/2006/wordprocessingDrawing" xmlns:w10="urn:schemas-microsoft-com:office:word" xmlns:w="http://schemas.openxmlformats.org/wordprocessingml/2006/main" xmlns:w14="http://schemas.microsoft.com/office/word/2010/wordml" xmlns:w15="http://schemas.microsoft.com/office/word/2012/wordml" xmlns:w16cid="http://schemas.microsoft.com/office/word/2016/wordml/cid" xmlns:w16se="http://schemas.microsoft.com/office/word/2015/wordml/symex" xmlns:wpg="http://schemas.microsoft.com/office/word/2010/wordprocessingGroup" xmlns:wpi="http://schemas.microsoft.com/office/word/2010/wordprocessingInk" xmlns:wne="http://schemas.microsoft.com/office/word/2006/wordml" xmlns:wps="http://schemas.microsoft.com/office/word/2010/wordprocessingShape" mc:Ignorable="w14 w15 w16se w16cid wp14">
   <w:footnote w:type="separator" w:id="-1">
     <w:p>
       <w:pPr>
@@ -7304,7 +7761,7 @@
 </file>
 
 <file path=word/header1.xml><?xml version="1.0" encoding="utf-8"?>
-<w:hdr xmlns:wpc="http://schemas.microsoft.com/office/word/2010/wordprocessingCanvas" xmlns:cx="http://schemas.microsoft.com/office/drawing/2014/chartex" xmlns:cx1="http://schemas.microsoft.com/office/drawing/2015/9/8/chartex" xmlns:cx2="http://schemas.microsoft.com/office/drawing/2015/10/21/chartex" xmlns:cx3="http://schemas.microsoft.com/office/drawing/2016/5/9/chartex" xmlns:cx4="http://schemas.microsoft.com/office/drawing/2016/5/10/chartex" xmlns:cx5="http://schemas.microsoft.com/office/drawing/2016/5/11/chartex" xmlns:cx6="http://schemas.microsoft.com/office/drawing/2016/5/12/chartex" xmlns:cx7="http://schemas.microsoft.com/office/drawing/2016/5/13/chartex" xmlns:cx8="http://schemas.microsoft.com/office/drawing/2016/5/14/chartex" xmlns:mc="http://schemas.openxmlformats.org/markup-compatibility/2006" xmlns:aink="http://schemas.microsoft.com/office/drawing/2016/ink" xmlns:am3d="http://schemas.microsoft.com/office/drawing/2017/model3d" xmlns:o="urn:schemas-microsoft-com:office:office" xmlns:r="http://schemas.openxmlformats.org/officeDocument/2006/relationships" xmlns:m="http://schemas.openxmlformats.org/officeDocument/2006/math" xmlns:v="urn:schemas-microsoft-com:vml" xmlns:wp14="http://schemas.microsoft.com/office/word/2010/wordprocessingDrawing" xmlns:wp="http://schemas.openxmlformats.org/drawingml/2006/wordprocessingDrawing" xmlns:w10="urn:schemas-microsoft-com:office:word" xmlns:w="http://schemas.openxmlformats.org/wordprocessingml/2006/main" xmlns:w14="http://schemas.microsoft.com/office/word/2010/wordml" xmlns:w15="http://schemas.microsoft.com/office/word/2012/wordml" xmlns:w16se="http://schemas.microsoft.com/office/word/2015/wordml/symex" xmlns:wpg="http://schemas.microsoft.com/office/word/2010/wordprocessingGroup" xmlns:wpi="http://schemas.microsoft.com/office/word/2010/wordprocessingInk" xmlns:wne="http://schemas.microsoft.com/office/word/2006/wordml" xmlns:wps="http://schemas.microsoft.com/office/word/2010/wordprocessingShape" mc:Ignorable="w14 w15 w16se wp14">
+<w:hdr xmlns:wpc="http://schemas.microsoft.com/office/word/2010/wordprocessingCanvas" xmlns:cx="http://schemas.microsoft.com/office/drawing/2014/chartex" xmlns:cx1="http://schemas.microsoft.com/office/drawing/2015/9/8/chartex" xmlns:cx2="http://schemas.microsoft.com/office/drawing/2015/10/21/chartex" xmlns:cx3="http://schemas.microsoft.com/office/drawing/2016/5/9/chartex" xmlns:cx4="http://schemas.microsoft.com/office/drawing/2016/5/10/chartex" xmlns:cx5="http://schemas.microsoft.com/office/drawing/2016/5/11/chartex" xmlns:cx6="http://schemas.microsoft.com/office/drawing/2016/5/12/chartex" xmlns:cx7="http://schemas.microsoft.com/office/drawing/2016/5/13/chartex" xmlns:cx8="http://schemas.microsoft.com/office/drawing/2016/5/14/chartex" xmlns:mc="http://schemas.openxmlformats.org/markup-compatibility/2006" xmlns:aink="http://schemas.microsoft.com/office/drawing/2016/ink" xmlns:am3d="http://schemas.microsoft.com/office/drawing/2017/model3d" xmlns:o="urn:schemas-microsoft-com:office:office" xmlns:r="http://schemas.openxmlformats.org/officeDocument/2006/relationships" xmlns:m="http://schemas.openxmlformats.org/officeDocument/2006/math" xmlns:v="urn:schemas-microsoft-com:vml" xmlns:wp14="http://schemas.microsoft.com/office/word/2010/wordprocessingDrawing" xmlns:wp="http://schemas.openxmlformats.org/drawingml/2006/wordprocessingDrawing" xmlns:w10="urn:schemas-microsoft-com:office:word" xmlns:w="http://schemas.openxmlformats.org/wordprocessingml/2006/main" xmlns:w14="http://schemas.microsoft.com/office/word/2010/wordml" xmlns:w15="http://schemas.microsoft.com/office/word/2012/wordml" xmlns:w16cid="http://schemas.microsoft.com/office/word/2016/wordml/cid" xmlns:w16se="http://schemas.microsoft.com/office/word/2015/wordml/symex" xmlns:wpg="http://schemas.microsoft.com/office/word/2010/wordprocessingGroup" xmlns:wpi="http://schemas.microsoft.com/office/word/2010/wordprocessingInk" xmlns:wne="http://schemas.microsoft.com/office/word/2006/wordml" xmlns:wps="http://schemas.microsoft.com/office/word/2010/wordprocessingShape" mc:Ignorable="w14 w15 w16se w16cid wp14">
   <w:p>
     <w:pPr>
       <w:pStyle w:val="Header"/>
@@ -7381,7 +7838,7 @@
 </file>
 
 <file path=word/numbering.xml><?xml version="1.0" encoding="utf-8"?>
-<w:numbering xmlns:wpc="http://schemas.microsoft.com/office/word/2010/wordprocessingCanvas" xmlns:cx="http://schemas.microsoft.com/office/drawing/2014/chartex" xmlns:cx1="http://schemas.microsoft.com/office/drawing/2015/9/8/chartex" xmlns:cx2="http://schemas.microsoft.com/office/drawing/2015/10/21/chartex" xmlns:cx3="http://schemas.microsoft.com/office/drawing/2016/5/9/chartex" xmlns:cx4="http://schemas.microsoft.com/office/drawing/2016/5/10/chartex" xmlns:cx5="http://schemas.microsoft.com/office/drawing/2016/5/11/chartex" xmlns:cx6="http://schemas.microsoft.com/office/drawing/2016/5/12/chartex" xmlns:cx7="http://schemas.microsoft.com/office/drawing/2016/5/13/chartex" xmlns:cx8="http://schemas.microsoft.com/office/drawing/2016/5/14/chartex" xmlns:mc="http://schemas.openxmlformats.org/markup-compatibility/2006" xmlns:aink="http://schemas.microsoft.com/office/drawing/2016/ink" xmlns:am3d="http://schemas.microsoft.com/office/drawing/2017/model3d" xmlns:o="urn:schemas-microsoft-com:office:office" xmlns:r="http://schemas.openxmlformats.org/officeDocument/2006/relationships" xmlns:m="http://schemas.openxmlformats.org/officeDocument/2006/math" xmlns:v="urn:schemas-microsoft-com:vml" xmlns:wp14="http://schemas.microsoft.com/office/word/2010/wordprocessingDrawing" xmlns:wp="http://schemas.openxmlformats.org/drawingml/2006/wordprocessingDrawing" xmlns:w10="urn:schemas-microsoft-com:office:word" xmlns:w="http://schemas.openxmlformats.org/wordprocessingml/2006/main" xmlns:w14="http://schemas.microsoft.com/office/word/2010/wordml" xmlns:w15="http://schemas.microsoft.com/office/word/2012/wordml" xmlns:w16se="http://schemas.microsoft.com/office/word/2015/wordml/symex" xmlns:wpg="http://schemas.microsoft.com/office/word/2010/wordprocessingGroup" xmlns:wpi="http://schemas.microsoft.com/office/word/2010/wordprocessingInk" xmlns:wne="http://schemas.microsoft.com/office/word/2006/wordml" xmlns:wps="http://schemas.microsoft.com/office/word/2010/wordprocessingShape" mc:Ignorable="w14 w15 w16se wp14">
+<w:numbering xmlns:wpc="http://schemas.microsoft.com/office/word/2010/wordprocessingCanvas" xmlns:cx="http://schemas.microsoft.com/office/drawing/2014/chartex" xmlns:cx1="http://schemas.microsoft.com/office/drawing/2015/9/8/chartex" xmlns:cx2="http://schemas.microsoft.com/office/drawing/2015/10/21/chartex" xmlns:cx3="http://schemas.microsoft.com/office/drawing/2016/5/9/chartex" xmlns:cx4="http://schemas.microsoft.com/office/drawing/2016/5/10/chartex" xmlns:cx5="http://schemas.microsoft.com/office/drawing/2016/5/11/chartex" xmlns:cx6="http://schemas.microsoft.com/office/drawing/2016/5/12/chartex" xmlns:cx7="http://schemas.microsoft.com/office/drawing/2016/5/13/chartex" xmlns:cx8="http://schemas.microsoft.com/office/drawing/2016/5/14/chartex" xmlns:mc="http://schemas.openxmlformats.org/markup-compatibility/2006" xmlns:aink="http://schemas.microsoft.com/office/drawing/2016/ink" xmlns:am3d="http://schemas.microsoft.com/office/drawing/2017/model3d" xmlns:o="urn:schemas-microsoft-com:office:office" xmlns:r="http://schemas.openxmlformats.org/officeDocument/2006/relationships" xmlns:m="http://schemas.openxmlformats.org/officeDocument/2006/math" xmlns:v="urn:schemas-microsoft-com:vml" xmlns:wp14="http://schemas.microsoft.com/office/word/2010/wordprocessingDrawing" xmlns:wp="http://schemas.openxmlformats.org/drawingml/2006/wordprocessingDrawing" xmlns:w10="urn:schemas-microsoft-com:office:word" xmlns:w="http://schemas.openxmlformats.org/wordprocessingml/2006/main" xmlns:w14="http://schemas.microsoft.com/office/word/2010/wordml" xmlns:w15="http://schemas.microsoft.com/office/word/2012/wordml" xmlns:w16cid="http://schemas.microsoft.com/office/word/2016/wordml/cid" xmlns:w16se="http://schemas.microsoft.com/office/word/2015/wordml/symex" xmlns:wpg="http://schemas.microsoft.com/office/word/2010/wordprocessingGroup" xmlns:wpi="http://schemas.microsoft.com/office/word/2010/wordprocessingInk" xmlns:wne="http://schemas.microsoft.com/office/word/2006/wordml" xmlns:wps="http://schemas.microsoft.com/office/word/2010/wordprocessingShape" mc:Ignorable="w14 w15 w16se w16cid wp14">
   <w:abstractNum w:abstractNumId="0" w15:restartNumberingAfterBreak="0">
     <w:nsid w:val="0C3F09ED"/>
     <w:multiLevelType w:val="multilevel"/>
@@ -7931,7 +8388,7 @@
 </file>
 
 <file path=word/styles.xml><?xml version="1.0" encoding="utf-8"?>
-<w:styles xmlns:mc="http://schemas.openxmlformats.org/markup-compatibility/2006" xmlns:r="http://schemas.openxmlformats.org/officeDocument/2006/relationships" xmlns:w="http://schemas.openxmlformats.org/wordprocessingml/2006/main" xmlns:w14="http://schemas.microsoft.com/office/word/2010/wordml" xmlns:w15="http://schemas.microsoft.com/office/word/2012/wordml" xmlns:w16se="http://schemas.microsoft.com/office/word/2015/wordml/symex" mc:Ignorable="w14 w15 w16se">
+<w:styles xmlns:mc="http://schemas.openxmlformats.org/markup-compatibility/2006" xmlns:r="http://schemas.openxmlformats.org/officeDocument/2006/relationships" xmlns:w="http://schemas.openxmlformats.org/wordprocessingml/2006/main" xmlns:w14="http://schemas.microsoft.com/office/word/2010/wordml" xmlns:w15="http://schemas.microsoft.com/office/word/2012/wordml" xmlns:w16cid="http://schemas.microsoft.com/office/word/2016/wordml/cid" xmlns:w16se="http://schemas.microsoft.com/office/word/2015/wordml/symex" mc:Ignorable="w14 w15 w16se w16cid">
   <w:docDefaults>
     <w:rPrDefault>
       <w:rPr>
@@ -8053,6 +8510,7 @@
     <w:lsdException w:name="HTML Sample" w:semiHidden="1" w:unhideWhenUsed="1"/>
     <w:lsdException w:name="HTML Typewriter" w:semiHidden="1" w:unhideWhenUsed="1"/>
     <w:lsdException w:name="HTML Variable" w:semiHidden="1" w:unhideWhenUsed="1"/>
+    <w:lsdException w:name="Normal Table" w:semiHidden="1" w:unhideWhenUsed="1"/>
     <w:lsdException w:name="annotation subject" w:semiHidden="1" w:unhideWhenUsed="1"/>
     <w:lsdException w:name="No List" w:semiHidden="1" w:unhideWhenUsed="1"/>
     <w:lsdException w:name="Outline List 1" w:semiHidden="1" w:unhideWhenUsed="1"/>
@@ -8099,8 +8557,10 @@
     <w:lsdException w:name="Table Subtle 2" w:semiHidden="1" w:unhideWhenUsed="1"/>
     <w:lsdException w:name="Table Web 1" w:semiHidden="1" w:unhideWhenUsed="1"/>
     <w:lsdException w:name="Table Web 2" w:semiHidden="1" w:unhideWhenUsed="1"/>
+    <w:lsdException w:name="Table Web 3" w:semiHidden="1" w:unhideWhenUsed="1"/>
     <w:lsdException w:name="Balloon Text" w:semiHidden="1" w:unhideWhenUsed="1"/>
     <w:lsdException w:name="Table Grid" w:uiPriority="1"/>
+    <w:lsdException w:name="Table Theme" w:semiHidden="1" w:unhideWhenUsed="1"/>
     <w:lsdException w:name="Placeholder Text" w:semiHidden="1"/>
     <w:lsdException w:name="No Spacing" w:uiPriority="1" w:qFormat="1"/>
     <w:lsdException w:name="Light Shading" w:uiPriority="40"/>
@@ -9038,7 +9498,7 @@
 </file>
 
 <file path=word/glossary/document.xml><?xml version="1.0" encoding="utf-8"?>
-<w:glossaryDocument xmlns:wpc="http://schemas.microsoft.com/office/word/2010/wordprocessingCanvas" xmlns:cx="http://schemas.microsoft.com/office/drawing/2014/chartex" xmlns:cx1="http://schemas.microsoft.com/office/drawing/2015/9/8/chartex" xmlns:cx2="http://schemas.microsoft.com/office/drawing/2015/10/21/chartex" xmlns:cx3="http://schemas.microsoft.com/office/drawing/2016/5/9/chartex" xmlns:cx4="http://schemas.microsoft.com/office/drawing/2016/5/10/chartex" xmlns:cx5="http://schemas.microsoft.com/office/drawing/2016/5/11/chartex" xmlns:cx6="http://schemas.microsoft.com/office/drawing/2016/5/12/chartex" xmlns:cx7="http://schemas.microsoft.com/office/drawing/2016/5/13/chartex" xmlns:cx8="http://schemas.microsoft.com/office/drawing/2016/5/14/chartex" xmlns:mc="http://schemas.openxmlformats.org/markup-compatibility/2006" xmlns:aink="http://schemas.microsoft.com/office/drawing/2016/ink" xmlns:am3d="http://schemas.microsoft.com/office/drawing/2017/model3d" xmlns:o="urn:schemas-microsoft-com:office:office" xmlns:r="http://schemas.openxmlformats.org/officeDocument/2006/relationships" xmlns:m="http://schemas.openxmlformats.org/officeDocument/2006/math" xmlns:v="urn:schemas-microsoft-com:vml" xmlns:wp14="http://schemas.microsoft.com/office/word/2010/wordprocessingDrawing" xmlns:wp="http://schemas.openxmlformats.org/drawingml/2006/wordprocessingDrawing" xmlns:w10="urn:schemas-microsoft-com:office:word" xmlns:w="http://schemas.openxmlformats.org/wordprocessingml/2006/main" xmlns:w14="http://schemas.microsoft.com/office/word/2010/wordml" xmlns:w15="http://schemas.microsoft.com/office/word/2012/wordml" xmlns:w16se="http://schemas.microsoft.com/office/word/2015/wordml/symex" xmlns:wpg="http://schemas.microsoft.com/office/word/2010/wordprocessingGroup" xmlns:wpi="http://schemas.microsoft.com/office/word/2010/wordprocessingInk" xmlns:wne="http://schemas.microsoft.com/office/word/2006/wordml" xmlns:wps="http://schemas.microsoft.com/office/word/2010/wordprocessingShape" mc:Ignorable="w14 w15 w16se wp14">
+<w:glossaryDocument xmlns:wpc="http://schemas.microsoft.com/office/word/2010/wordprocessingCanvas" xmlns:cx="http://schemas.microsoft.com/office/drawing/2014/chartex" xmlns:cx1="http://schemas.microsoft.com/office/drawing/2015/9/8/chartex" xmlns:cx2="http://schemas.microsoft.com/office/drawing/2015/10/21/chartex" xmlns:cx3="http://schemas.microsoft.com/office/drawing/2016/5/9/chartex" xmlns:cx4="http://schemas.microsoft.com/office/drawing/2016/5/10/chartex" xmlns:cx5="http://schemas.microsoft.com/office/drawing/2016/5/11/chartex" xmlns:cx6="http://schemas.microsoft.com/office/drawing/2016/5/12/chartex" xmlns:cx7="http://schemas.microsoft.com/office/drawing/2016/5/13/chartex" xmlns:cx8="http://schemas.microsoft.com/office/drawing/2016/5/14/chartex" xmlns:mc="http://schemas.openxmlformats.org/markup-compatibility/2006" xmlns:aink="http://schemas.microsoft.com/office/drawing/2016/ink" xmlns:am3d="http://schemas.microsoft.com/office/drawing/2017/model3d" xmlns:o="urn:schemas-microsoft-com:office:office" xmlns:r="http://schemas.openxmlformats.org/officeDocument/2006/relationships" xmlns:m="http://schemas.openxmlformats.org/officeDocument/2006/math" xmlns:v="urn:schemas-microsoft-com:vml" xmlns:wp14="http://schemas.microsoft.com/office/word/2010/wordprocessingDrawing" xmlns:wp="http://schemas.openxmlformats.org/drawingml/2006/wordprocessingDrawing" xmlns:w10="urn:schemas-microsoft-com:office:word" xmlns:w="http://schemas.openxmlformats.org/wordprocessingml/2006/main" xmlns:w14="http://schemas.microsoft.com/office/word/2010/wordml" xmlns:w15="http://schemas.microsoft.com/office/word/2012/wordml" xmlns:w16cid="http://schemas.microsoft.com/office/word/2016/wordml/cid" xmlns:w16se="http://schemas.microsoft.com/office/word/2015/wordml/symex" xmlns:wpg="http://schemas.microsoft.com/office/word/2010/wordprocessingGroup" xmlns:wpi="http://schemas.microsoft.com/office/word/2010/wordprocessingInk" xmlns:wne="http://schemas.microsoft.com/office/word/2006/wordml" xmlns:wps="http://schemas.microsoft.com/office/word/2010/wordprocessingShape" mc:Ignorable="w14 w15 w16se w16cid wp14">
   <w:docParts>
     <w:docPart>
       <w:docPartPr>
@@ -9152,7 +9612,7 @@
 </file>
 
 <file path=word/glossary/fontTable.xml><?xml version="1.0" encoding="utf-8"?>
-<w:fonts xmlns:mc="http://schemas.openxmlformats.org/markup-compatibility/2006" xmlns:r="http://schemas.openxmlformats.org/officeDocument/2006/relationships" xmlns:w="http://schemas.openxmlformats.org/wordprocessingml/2006/main" xmlns:w14="http://schemas.microsoft.com/office/word/2010/wordml" xmlns:w15="http://schemas.microsoft.com/office/word/2012/wordml" xmlns:w16se="http://schemas.microsoft.com/office/word/2015/wordml/symex" mc:Ignorable="w14 w15 w16se">
+<w:fonts xmlns:mc="http://schemas.openxmlformats.org/markup-compatibility/2006" xmlns:r="http://schemas.openxmlformats.org/officeDocument/2006/relationships" xmlns:w="http://schemas.openxmlformats.org/wordprocessingml/2006/main" xmlns:w14="http://schemas.microsoft.com/office/word/2010/wordml" xmlns:w15="http://schemas.microsoft.com/office/word/2012/wordml" xmlns:w16cid="http://schemas.microsoft.com/office/word/2016/wordml/cid" xmlns:w16se="http://schemas.microsoft.com/office/word/2015/wordml/symex" mc:Ignorable="w14 w15 w16se w16cid">
   <w:font w:name="Wingdings 2">
     <w:panose1 w:val="05020102010507070707"/>
     <w:charset w:val="02"/>
@@ -9212,7 +9672,7 @@
 </file>
 
 <file path=word/glossary/settings.xml><?xml version="1.0" encoding="utf-8"?>
-<w:settings xmlns:mc="http://schemas.openxmlformats.org/markup-compatibility/2006" xmlns:o="urn:schemas-microsoft-com:office:office" xmlns:r="http://schemas.openxmlformats.org/officeDocument/2006/relationships" xmlns:m="http://schemas.openxmlformats.org/officeDocument/2006/math" xmlns:v="urn:schemas-microsoft-com:vml" xmlns:w10="urn:schemas-microsoft-com:office:word" xmlns:w="http://schemas.openxmlformats.org/wordprocessingml/2006/main" xmlns:w14="http://schemas.microsoft.com/office/word/2010/wordml" xmlns:w15="http://schemas.microsoft.com/office/word/2012/wordml" xmlns:w16se="http://schemas.microsoft.com/office/word/2015/wordml/symex" xmlns:sl="http://schemas.openxmlformats.org/schemaLibrary/2006/main" mc:Ignorable="w14 w15 w16se">
+<w:settings xmlns:mc="http://schemas.openxmlformats.org/markup-compatibility/2006" xmlns:o="urn:schemas-microsoft-com:office:office" xmlns:r="http://schemas.openxmlformats.org/officeDocument/2006/relationships" xmlns:m="http://schemas.openxmlformats.org/officeDocument/2006/math" xmlns:v="urn:schemas-microsoft-com:vml" xmlns:w10="urn:schemas-microsoft-com:office:word" xmlns:w="http://schemas.openxmlformats.org/wordprocessingml/2006/main" xmlns:w14="http://schemas.microsoft.com/office/word/2010/wordml" xmlns:w15="http://schemas.microsoft.com/office/word/2012/wordml" xmlns:w16cid="http://schemas.microsoft.com/office/word/2016/wordml/cid" xmlns:w16se="http://schemas.microsoft.com/office/word/2015/wordml/symex" xmlns:sl="http://schemas.openxmlformats.org/schemaLibrary/2006/main" mc:Ignorable="w14 w15 w16se w16cid">
   <w:view w:val="normal"/>
   <w:defaultTabStop w:val="720"/>
   <w:characterSpacingControl w:val="doNotCompress"/>
@@ -9230,6 +9690,7 @@
     <w:rsid w:val="007A7B75"/>
     <w:rsid w:val="00990F29"/>
     <w:rsid w:val="00AA77A5"/>
+    <w:rsid w:val="00B079E0"/>
     <w:rsid w:val="00B56186"/>
     <w:rsid w:val="00E861BD"/>
   </w:rsids>
@@ -9255,7 +9716,7 @@
 </file>
 
 <file path=word/glossary/styles.xml><?xml version="1.0" encoding="utf-8"?>
-<w:styles xmlns:mc="http://schemas.openxmlformats.org/markup-compatibility/2006" xmlns:r="http://schemas.openxmlformats.org/officeDocument/2006/relationships" xmlns:w="http://schemas.openxmlformats.org/wordprocessingml/2006/main" xmlns:w14="http://schemas.microsoft.com/office/word/2010/wordml" xmlns:w15="http://schemas.microsoft.com/office/word/2012/wordml" xmlns:w16se="http://schemas.microsoft.com/office/word/2015/wordml/symex" mc:Ignorable="w14 w15 w16se">
+<w:styles xmlns:mc="http://schemas.openxmlformats.org/markup-compatibility/2006" xmlns:r="http://schemas.openxmlformats.org/officeDocument/2006/relationships" xmlns:w="http://schemas.openxmlformats.org/wordprocessingml/2006/main" xmlns:w14="http://schemas.microsoft.com/office/word/2010/wordml" xmlns:w15="http://schemas.microsoft.com/office/word/2012/wordml" xmlns:w16cid="http://schemas.microsoft.com/office/word/2016/wordml/cid" xmlns:w16se="http://schemas.microsoft.com/office/word/2015/wordml/symex" mc:Ignorable="w14 w15 w16se w16cid">
   <w:docDefaults>
     <w:rPrDefault>
       <w:rPr>
@@ -9377,6 +9838,7 @@
     <w:lsdException w:name="HTML Sample" w:semiHidden="1" w:unhideWhenUsed="1"/>
     <w:lsdException w:name="HTML Typewriter" w:semiHidden="1" w:unhideWhenUsed="1"/>
     <w:lsdException w:name="HTML Variable" w:semiHidden="1" w:unhideWhenUsed="1"/>
+    <w:lsdException w:name="Normal Table" w:semiHidden="1" w:unhideWhenUsed="1"/>
     <w:lsdException w:name="annotation subject" w:semiHidden="1" w:unhideWhenUsed="1"/>
     <w:lsdException w:name="No List" w:semiHidden="1" w:unhideWhenUsed="1"/>
     <w:lsdException w:name="Outline List 1" w:semiHidden="1" w:unhideWhenUsed="1"/>
@@ -9423,8 +9885,10 @@
     <w:lsdException w:name="Table Subtle 2" w:semiHidden="1" w:unhideWhenUsed="1"/>
     <w:lsdException w:name="Table Web 1" w:semiHidden="1" w:unhideWhenUsed="1"/>
     <w:lsdException w:name="Table Web 2" w:semiHidden="1" w:unhideWhenUsed="1"/>
+    <w:lsdException w:name="Table Web 3" w:semiHidden="1" w:unhideWhenUsed="1"/>
     <w:lsdException w:name="Balloon Text" w:semiHidden="1" w:unhideWhenUsed="1"/>
     <w:lsdException w:name="Table Grid" w:uiPriority="39"/>
+    <w:lsdException w:name="Table Theme" w:semiHidden="1" w:unhideWhenUsed="1"/>
     <w:lsdException w:name="Placeholder Text" w:semiHidden="1"/>
     <w:lsdException w:name="No Spacing" w:uiPriority="1" w:qFormat="1"/>
     <w:lsdException w:name="Light Shading" w:uiPriority="60"/>
@@ -9775,7 +10239,7 @@
 </file>
 
 <file path=word/glossary/webSettings.xml><?xml version="1.0" encoding="utf-8"?>
-<w:webSettings xmlns:mc="http://schemas.openxmlformats.org/markup-compatibility/2006" xmlns:r="http://schemas.openxmlformats.org/officeDocument/2006/relationships" xmlns:w="http://schemas.openxmlformats.org/wordprocessingml/2006/main" xmlns:w14="http://schemas.microsoft.com/office/word/2010/wordml" xmlns:w15="http://schemas.microsoft.com/office/word/2012/wordml" xmlns:w16se="http://schemas.microsoft.com/office/word/2015/wordml/symex" mc:Ignorable="w14 w15 w16se">
+<w:webSettings xmlns:mc="http://schemas.openxmlformats.org/markup-compatibility/2006" xmlns:r="http://schemas.openxmlformats.org/officeDocument/2006/relationships" xmlns:w="http://schemas.openxmlformats.org/wordprocessingml/2006/main" xmlns:w14="http://schemas.microsoft.com/office/word/2010/wordml" xmlns:w15="http://schemas.microsoft.com/office/word/2012/wordml" xmlns:w16cid="http://schemas.microsoft.com/office/word/2016/wordml/cid" xmlns:w16se="http://schemas.microsoft.com/office/word/2015/wordml/symex" mc:Ignorable="w14 w15 w16se w16cid">
   <w:optimizeForBrowser/>
   <w:allowPNG/>
 </w:webSettings>
